--- a/Buenos dias a todos.docx
+++ b/Buenos dias a todos.docx
@@ -1,6 +1,6 @@
 
 <file path=word/document.xml><?xml version="1.0" encoding="utf-8"?>
-<w:document xmlns:wpc="http://schemas.microsoft.com/office/word/2010/wordprocessingCanvas" xmlns:cx="http://schemas.microsoft.com/office/drawing/2014/chartex" xmlns:cx1="http://schemas.microsoft.com/office/drawing/2015/9/8/chartex" xmlns:cx2="http://schemas.microsoft.com/office/drawing/2015/10/21/chartex" xmlns:cx3="http://schemas.microsoft.com/office/drawing/2016/5/9/chartex" xmlns:cx4="http://schemas.microsoft.com/office/drawing/2016/5/10/chartex" xmlns:cx5="http://schemas.microsoft.com/office/drawing/2016/5/11/chartex" xmlns:cx6="http://schemas.microsoft.com/office/drawing/2016/5/12/chartex" xmlns:cx7="http://schemas.microsoft.com/office/drawing/2016/5/13/chartex" xmlns:cx8="http://schemas.microsoft.com/office/drawing/2016/5/14/chartex" xmlns:mc="http://schemas.openxmlformats.org/markup-compatibility/2006" xmlns:aink="http://schemas.microsoft.com/office/drawing/2016/ink" xmlns:am3d="http://schemas.microsoft.com/office/drawing/2017/model3d" xmlns:o="urn:schemas-microsoft-com:office:office" xmlns:r="http://schemas.openxmlformats.org/officeDocument/2006/relationships" xmlns:m="http://schemas.openxmlformats.org/officeDocument/2006/math" xmlns:v="urn:schemas-microsoft-com:vml" xmlns:wp14="http://schemas.microsoft.com/office/word/2010/wordprocessingDrawing" xmlns:wp="http://schemas.openxmlformats.org/drawingml/2006/wordprocessingDrawing" xmlns:w10="urn:schemas-microsoft-com:office:word" xmlns:w="http://schemas.openxmlformats.org/wordprocessingml/2006/main" xmlns:w14="http://schemas.microsoft.com/office/word/2010/wordml" xmlns:w15="http://schemas.microsoft.com/office/word/2012/wordml" xmlns:w16cid="http://schemas.microsoft.com/office/word/2016/wordml/cid" xmlns:w16se="http://schemas.microsoft.com/office/word/2015/wordml/symex" xmlns:wpg="http://schemas.microsoft.com/office/word/2010/wordprocessingGroup" xmlns:wpi="http://schemas.microsoft.com/office/word/2010/wordprocessingInk" xmlns:wne="http://schemas.microsoft.com/office/word/2006/wordml" xmlns:wps="http://schemas.microsoft.com/office/word/2010/wordprocessingShape" mc:Ignorable="w14 w15 w16se w16cid wp14">
+<w:document xmlns:wpc="http://schemas.microsoft.com/office/word/2010/wordprocessingCanvas" xmlns:cx="http://schemas.microsoft.com/office/drawing/2014/chartex" xmlns:cx1="http://schemas.microsoft.com/office/drawing/2015/9/8/chartex" xmlns:cx2="http://schemas.microsoft.com/office/drawing/2015/10/21/chartex" xmlns:cx3="http://schemas.microsoft.com/office/drawing/2016/5/9/chartex" xmlns:cx4="http://schemas.microsoft.com/office/drawing/2016/5/10/chartex" xmlns:cx5="http://schemas.microsoft.com/office/drawing/2016/5/11/chartex" xmlns:cx6="http://schemas.microsoft.com/office/drawing/2016/5/12/chartex" xmlns:cx7="http://schemas.microsoft.com/office/drawing/2016/5/13/chartex" xmlns:cx8="http://schemas.microsoft.com/office/drawing/2016/5/14/chartex" xmlns:mc="http://schemas.openxmlformats.org/markup-compatibility/2006" xmlns:aink="http://schemas.microsoft.com/office/drawing/2016/ink" xmlns:am3d="http://schemas.microsoft.com/office/drawing/2017/model3d" xmlns:o="urn:schemas-microsoft-com:office:office" xmlns:r="http://schemas.openxmlformats.org/officeDocument/2006/relationships" xmlns:m="http://schemas.openxmlformats.org/officeDocument/2006/math" xmlns:v="urn:schemas-microsoft-com:vml" xmlns:wp14="http://schemas.microsoft.com/office/word/2010/wordprocessingDrawing" xmlns:wp="http://schemas.openxmlformats.org/drawingml/2006/wordprocessingDrawing" xmlns:w10="urn:schemas-microsoft-com:office:word" xmlns:w="http://schemas.openxmlformats.org/wordprocessingml/2006/main" xmlns:w14="http://schemas.microsoft.com/office/word/2010/wordml" xmlns:w15="http://schemas.microsoft.com/office/word/2012/wordml" xmlns:w16cex="http://schemas.microsoft.com/office/word/2018/wordml/cex" xmlns:w16cid="http://schemas.microsoft.com/office/word/2016/wordml/cid" xmlns:w16="http://schemas.microsoft.com/office/word/2018/wordml" xmlns:w16se="http://schemas.microsoft.com/office/word/2015/wordml/symex" xmlns:wpg="http://schemas.microsoft.com/office/word/2010/wordprocessingGroup" xmlns:wpi="http://schemas.microsoft.com/office/word/2010/wordprocessingInk" xmlns:wne="http://schemas.microsoft.com/office/word/2006/wordml" xmlns:wps="http://schemas.microsoft.com/office/word/2010/wordprocessingShape" mc:Ignorable="w14 w15 w16se w16cid w16 w16cex wp14">
   <w:body>
     <w:p>
       <w:pPr>
@@ -598,7 +598,22 @@
           <w:sz w:val="24"/>
           <w:szCs w:val="24"/>
         </w:rPr>
-        <w:t xml:space="preserve"> se mostrará el avance a mayor detalle para cada una de ellas, en paralelo se ha pres</w:t>
+        <w:t xml:space="preserve"> se mostrará el avance a mayor detalle para cada una de ellas, </w:t>
+      </w:r>
+    </w:p>
+    <w:p>
+      <w:pPr>
+        <w:rPr>
+          <w:sz w:val="24"/>
+          <w:szCs w:val="24"/>
+        </w:rPr>
+      </w:pPr>
+      <w:r>
+        <w:rPr>
+          <w:sz w:val="24"/>
+          <w:szCs w:val="24"/>
+        </w:rPr>
+        <w:t>en paralelo se ha pres</w:t>
       </w:r>
       <w:r>
         <w:rPr>
@@ -817,6 +832,7 @@
           <w:sz w:val="24"/>
           <w:szCs w:val="24"/>
         </w:rPr>
+        <w:lastRenderedPageBreak/>
         <w:t>Y los proyectos de Migración OHE y Migración SQL Azure.</w:t>
       </w:r>
     </w:p>
@@ -832,7 +848,6 @@
           <w:sz w:val="24"/>
           <w:szCs w:val="24"/>
         </w:rPr>
-        <w:lastRenderedPageBreak/>
         <w:t xml:space="preserve">En las próximas </w:t>
       </w:r>
       <w:proofErr w:type="spellStart"/>
@@ -1068,8 +1083,6 @@
           <w:szCs w:val="24"/>
         </w:rPr>
       </w:pPr>
-      <w:bookmarkStart w:id="0" w:name="_GoBack"/>
-      <w:bookmarkEnd w:id="0"/>
     </w:p>
     <w:p>
       <w:pPr>
@@ -1210,6 +1223,21 @@
           <w:sz w:val="24"/>
           <w:szCs w:val="24"/>
         </w:rPr>
+        <w:t>--------------------------</w:t>
+      </w:r>
+    </w:p>
+    <w:p>
+      <w:pPr>
+        <w:rPr>
+          <w:sz w:val="24"/>
+          <w:szCs w:val="24"/>
+        </w:rPr>
+      </w:pPr>
+      <w:r>
+        <w:rPr>
+          <w:sz w:val="24"/>
+          <w:szCs w:val="24"/>
+        </w:rPr>
         <w:t xml:space="preserve">A continuación se muestra una visión general de cada uno de los aplicativos a los que se esta empujando desde el </w:t>
       </w:r>
       <w:proofErr w:type="spellStart"/>
@@ -1345,6 +1373,21 @@
           <w:sz w:val="24"/>
           <w:szCs w:val="24"/>
         </w:rPr>
+        <w:t>--------------------------</w:t>
+      </w:r>
+    </w:p>
+    <w:p>
+      <w:pPr>
+        <w:rPr>
+          <w:sz w:val="24"/>
+          <w:szCs w:val="24"/>
+        </w:rPr>
+      </w:pPr>
+      <w:r>
+        <w:rPr>
+          <w:sz w:val="24"/>
+          <w:szCs w:val="24"/>
+        </w:rPr>
         <w:t xml:space="preserve">Si vamos al detalle de cada uno de los proyectos y empezando por la </w:t>
       </w:r>
       <w:proofErr w:type="spellStart"/>
@@ -1425,7 +1468,37 @@
           <w:sz w:val="24"/>
           <w:szCs w:val="24"/>
         </w:rPr>
-        <w:t xml:space="preserve"> y ahora mismo se esta probando la pipeline de PRE en paralelo con el </w:t>
+        <w:t xml:space="preserve"> y ahora mismo se esta probando </w:t>
+      </w:r>
+      <w:proofErr w:type="gramStart"/>
+      <w:r>
+        <w:rPr>
+          <w:sz w:val="24"/>
+          <w:szCs w:val="24"/>
+        </w:rPr>
+        <w:t>la pipeline</w:t>
+      </w:r>
+      <w:proofErr w:type="gramEnd"/>
+      <w:r>
+        <w:rPr>
+          <w:sz w:val="24"/>
+          <w:szCs w:val="24"/>
+        </w:rPr>
+        <w:t xml:space="preserve"> de PRE</w:t>
+      </w:r>
+      <w:r>
+        <w:rPr>
+          <w:sz w:val="24"/>
+          <w:szCs w:val="24"/>
+        </w:rPr>
+        <w:t xml:space="preserve"> junto con</w:t>
+      </w:r>
+      <w:r>
+        <w:rPr>
+          <w:sz w:val="24"/>
+          <w:szCs w:val="24"/>
+        </w:rPr>
+        <w:t xml:space="preserve"> el </w:t>
       </w:r>
       <w:proofErr w:type="spellStart"/>
       <w:r>
@@ -1457,7 +1530,38 @@
           <w:sz w:val="24"/>
           <w:szCs w:val="24"/>
         </w:rPr>
-        <w:t xml:space="preserve"> implementado la semana pasada. Tenemos dos riesgos, uno de ellos esta asociado a la ejecución de la pipeline en PRE en </w:t>
+        <w:t xml:space="preserve"> implementado la semana pasada. </w:t>
+      </w:r>
+    </w:p>
+    <w:p>
+      <w:pPr>
+        <w:rPr>
+          <w:sz w:val="24"/>
+          <w:szCs w:val="24"/>
+        </w:rPr>
+      </w:pPr>
+      <w:r>
+        <w:rPr>
+          <w:sz w:val="24"/>
+          <w:szCs w:val="24"/>
+        </w:rPr>
+        <w:t xml:space="preserve">Tenemos dos riesgos, uno de ellos </w:t>
+      </w:r>
+      <w:proofErr w:type="gramStart"/>
+      <w:r>
+        <w:rPr>
+          <w:sz w:val="24"/>
+          <w:szCs w:val="24"/>
+        </w:rPr>
+        <w:t>esta asociado</w:t>
+      </w:r>
+      <w:proofErr w:type="gramEnd"/>
+      <w:r>
+        <w:rPr>
+          <w:sz w:val="24"/>
+          <w:szCs w:val="24"/>
+        </w:rPr>
+        <w:t xml:space="preserve"> a la ejecución de la pipeline en PRE en </w:t>
       </w:r>
       <w:proofErr w:type="spellStart"/>
       <w:r>
@@ -1520,6 +1624,21 @@
           <w:sz w:val="24"/>
           <w:szCs w:val="24"/>
         </w:rPr>
+        <w:t>----------------</w:t>
+      </w:r>
+    </w:p>
+    <w:p>
+      <w:pPr>
+        <w:rPr>
+          <w:sz w:val="24"/>
+          <w:szCs w:val="24"/>
+        </w:rPr>
+      </w:pPr>
+      <w:r>
+        <w:rPr>
+          <w:sz w:val="24"/>
+          <w:szCs w:val="24"/>
+        </w:rPr>
         <w:t xml:space="preserve">Si pasamos al aplicativo de planes comerciales </w:t>
       </w:r>
       <w:proofErr w:type="spellStart"/>
@@ -1543,7 +1662,39 @@
           <w:sz w:val="24"/>
           <w:szCs w:val="24"/>
         </w:rPr>
-        <w:t xml:space="preserve">esta semana se liberaran los entregables del DS y el Risk </w:t>
+        <w:t xml:space="preserve">esta semana se </w:t>
+      </w:r>
+      <w:proofErr w:type="gramStart"/>
+      <w:r>
+        <w:rPr>
+          <w:sz w:val="24"/>
+          <w:szCs w:val="24"/>
+        </w:rPr>
+        <w:t>liberaran</w:t>
+      </w:r>
+      <w:proofErr w:type="gramEnd"/>
+      <w:r>
+        <w:rPr>
+          <w:sz w:val="24"/>
+          <w:szCs w:val="24"/>
+        </w:rPr>
+        <w:t xml:space="preserve"> los entregables del DS y el </w:t>
+      </w:r>
+      <w:proofErr w:type="spellStart"/>
+      <w:r>
+        <w:rPr>
+          <w:sz w:val="24"/>
+          <w:szCs w:val="24"/>
+        </w:rPr>
+        <w:t>Risk</w:t>
+      </w:r>
+      <w:proofErr w:type="spellEnd"/>
+      <w:r>
+        <w:rPr>
+          <w:sz w:val="24"/>
+          <w:szCs w:val="24"/>
+        </w:rPr>
+        <w:t xml:space="preserve"> </w:t>
       </w:r>
       <w:proofErr w:type="spellStart"/>
       <w:r>
@@ -1559,7 +1710,23 @@
           <w:sz w:val="24"/>
           <w:szCs w:val="24"/>
         </w:rPr>
-        <w:t xml:space="preserve"> y en paralelo se esta </w:t>
+        <w:t xml:space="preserve"> y en paralelo se </w:t>
+      </w:r>
+      <w:proofErr w:type="spellStart"/>
+      <w:r>
+        <w:rPr>
+          <w:sz w:val="24"/>
+          <w:szCs w:val="24"/>
+        </w:rPr>
+        <w:t>esta</w:t>
+      </w:r>
+      <w:proofErr w:type="spellEnd"/>
+      <w:r>
+        <w:rPr>
+          <w:sz w:val="24"/>
+          <w:szCs w:val="24"/>
+        </w:rPr>
+        <w:t xml:space="preserve"> </w:t>
       </w:r>
       <w:proofErr w:type="spellStart"/>
       <w:r>
@@ -1583,6 +1750,7 @@
           <w:sz w:val="24"/>
           <w:szCs w:val="24"/>
         </w:rPr>
+        <w:lastRenderedPageBreak/>
         <w:t>aprovisionameinto</w:t>
       </w:r>
       <w:proofErr w:type="spellEnd"/>
@@ -1626,6 +1794,13 @@
           <w:szCs w:val="24"/>
         </w:rPr>
       </w:pPr>
+      <w:r>
+        <w:rPr>
+          <w:sz w:val="24"/>
+          <w:szCs w:val="24"/>
+        </w:rPr>
+        <w:t>----------------------</w:t>
+      </w:r>
     </w:p>
     <w:p>
       <w:pPr>
@@ -1655,22 +1830,55 @@
           <w:sz w:val="24"/>
           <w:szCs w:val="24"/>
         </w:rPr>
-        <w:t xml:space="preserve"> al próxima semana se darán por concluidas las modificaciones de SW y el entregable del Risk Assessment y como único riesgo una posible fusión del aplicativo que supondrá un cambio de alcance a medio plazo para una fase posterior</w:t>
-      </w:r>
-    </w:p>
-    <w:p>
-      <w:pPr>
-        <w:rPr>
-          <w:sz w:val="24"/>
-          <w:szCs w:val="24"/>
-        </w:rPr>
-      </w:pPr>
-      <w:r>
-        <w:rPr>
-          <w:sz w:val="24"/>
-          <w:szCs w:val="24"/>
-        </w:rPr>
-        <w:lastRenderedPageBreak/>
+        <w:t xml:space="preserve"> </w:t>
+      </w:r>
+      <w:proofErr w:type="gramStart"/>
+      <w:r>
+        <w:rPr>
+          <w:sz w:val="24"/>
+          <w:szCs w:val="24"/>
+        </w:rPr>
+        <w:t>al próxima semana</w:t>
+      </w:r>
+      <w:proofErr w:type="gramEnd"/>
+      <w:r>
+        <w:rPr>
+          <w:sz w:val="24"/>
+          <w:szCs w:val="24"/>
+        </w:rPr>
+        <w:t xml:space="preserve"> se darán por concluidas las modificaciones de SW y el entregable del Risk Assessment y como único riesgo una posible fusión del aplicativo que supondrá un cambio de alcance a medio plazo para una fase posterior</w:t>
+      </w:r>
+    </w:p>
+    <w:p>
+      <w:pPr>
+        <w:rPr>
+          <w:sz w:val="24"/>
+          <w:szCs w:val="24"/>
+        </w:rPr>
+      </w:pPr>
+      <w:r>
+        <w:rPr>
+          <w:sz w:val="24"/>
+          <w:szCs w:val="24"/>
+        </w:rPr>
+        <w:t>----------------</w:t>
+      </w:r>
+    </w:p>
+    <w:p>
+      <w:pPr>
+        <w:pBdr>
+          <w:bottom w:val="single" w:sz="6" w:space="1" w:color="auto"/>
+        </w:pBdr>
+        <w:rPr>
+          <w:sz w:val="24"/>
+          <w:szCs w:val="24"/>
+        </w:rPr>
+      </w:pPr>
+      <w:r>
+        <w:rPr>
+          <w:sz w:val="24"/>
+          <w:szCs w:val="24"/>
+        </w:rPr>
         <w:t xml:space="preserve">Para el caso de Seguros y Decesos se están </w:t>
       </w:r>
       <w:proofErr w:type="spellStart"/>
@@ -1719,7 +1927,23 @@
           <w:sz w:val="24"/>
           <w:szCs w:val="24"/>
         </w:rPr>
-        <w:t xml:space="preserve">, como riesgo tenemos las disponibilidad para las </w:t>
+        <w:t xml:space="preserve">, como riesgo tenemos </w:t>
+      </w:r>
+      <w:proofErr w:type="gramStart"/>
+      <w:r>
+        <w:rPr>
+          <w:sz w:val="24"/>
+          <w:szCs w:val="24"/>
+        </w:rPr>
+        <w:t>las disponibilidad</w:t>
+      </w:r>
+      <w:proofErr w:type="gramEnd"/>
+      <w:r>
+        <w:rPr>
+          <w:sz w:val="24"/>
+          <w:szCs w:val="24"/>
+        </w:rPr>
+        <w:t xml:space="preserve"> para las </w:t>
       </w:r>
       <w:proofErr w:type="spellStart"/>
       <w:r>
@@ -1777,6 +2001,53 @@
           <w:szCs w:val="24"/>
         </w:rPr>
       </w:pPr>
+    </w:p>
+    <w:p>
+      <w:pPr>
+        <w:rPr>
+          <w:sz w:val="24"/>
+          <w:szCs w:val="24"/>
+        </w:rPr>
+      </w:pPr>
+      <w:r>
+        <w:rPr>
+          <w:sz w:val="24"/>
+          <w:szCs w:val="24"/>
+        </w:rPr>
+        <w:t xml:space="preserve">En lo relativo a la migración OHE ya se ha migrado el 100% correspondiente al PaaS 2.0  </w:t>
+      </w:r>
+      <w:proofErr w:type="spellStart"/>
+      <w:r>
+        <w:rPr>
+          <w:sz w:val="24"/>
+          <w:szCs w:val="24"/>
+        </w:rPr>
+        <w:t>mientrs</w:t>
+      </w:r>
+      <w:proofErr w:type="spellEnd"/>
+      <w:r>
+        <w:rPr>
+          <w:sz w:val="24"/>
+          <w:szCs w:val="24"/>
+        </w:rPr>
+        <w:t xml:space="preserve"> que </w:t>
+      </w:r>
+      <w:proofErr w:type="spellStart"/>
+      <w:r>
+        <w:rPr>
+          <w:sz w:val="24"/>
+          <w:szCs w:val="24"/>
+        </w:rPr>
+        <w:t>Bg</w:t>
+      </w:r>
+      <w:proofErr w:type="spellEnd"/>
+      <w:r>
+        <w:rPr>
+          <w:sz w:val="24"/>
+          <w:szCs w:val="24"/>
+        </w:rPr>
+        <w:t xml:space="preserve"> data esta al 29 y el IaaS al 73</w:t>
+      </w:r>
     </w:p>
     <w:p>
       <w:pPr>
@@ -1828,7 +2099,7 @@
 </file>
 
 <file path=word/endnotes.xml><?xml version="1.0" encoding="utf-8"?>
-<w:endnotes xmlns:wpc="http://schemas.microsoft.com/office/word/2010/wordprocessingCanvas" xmlns:cx="http://schemas.microsoft.com/office/drawing/2014/chartex" xmlns:cx1="http://schemas.microsoft.com/office/drawing/2015/9/8/chartex" xmlns:cx2="http://schemas.microsoft.com/office/drawing/2015/10/21/chartex" xmlns:cx3="http://schemas.microsoft.com/office/drawing/2016/5/9/chartex" xmlns:cx4="http://schemas.microsoft.com/office/drawing/2016/5/10/chartex" xmlns:cx5="http://schemas.microsoft.com/office/drawing/2016/5/11/chartex" xmlns:cx6="http://schemas.microsoft.com/office/drawing/2016/5/12/chartex" xmlns:cx7="http://schemas.microsoft.com/office/drawing/2016/5/13/chartex" xmlns:cx8="http://schemas.microsoft.com/office/drawing/2016/5/14/chartex" xmlns:mc="http://schemas.openxmlformats.org/markup-compatibility/2006" xmlns:aink="http://schemas.microsoft.com/office/drawing/2016/ink" xmlns:am3d="http://schemas.microsoft.com/office/drawing/2017/model3d" xmlns:o="urn:schemas-microsoft-com:office:office" xmlns:r="http://schemas.openxmlformats.org/officeDocument/2006/relationships" xmlns:m="http://schemas.openxmlformats.org/officeDocument/2006/math" xmlns:v="urn:schemas-microsoft-com:vml" xmlns:wp14="http://schemas.microsoft.com/office/word/2010/wordprocessingDrawing" xmlns:wp="http://schemas.openxmlformats.org/drawingml/2006/wordprocessingDrawing" xmlns:w10="urn:schemas-microsoft-com:office:word" xmlns:w="http://schemas.openxmlformats.org/wordprocessingml/2006/main" xmlns:w14="http://schemas.microsoft.com/office/word/2010/wordml" xmlns:w15="http://schemas.microsoft.com/office/word/2012/wordml" xmlns:w16cid="http://schemas.microsoft.com/office/word/2016/wordml/cid" xmlns:w16se="http://schemas.microsoft.com/office/word/2015/wordml/symex" xmlns:wpg="http://schemas.microsoft.com/office/word/2010/wordprocessingGroup" xmlns:wpi="http://schemas.microsoft.com/office/word/2010/wordprocessingInk" xmlns:wne="http://schemas.microsoft.com/office/word/2006/wordml" xmlns:wps="http://schemas.microsoft.com/office/word/2010/wordprocessingShape" mc:Ignorable="w14 w15 w16se w16cid wp14">
+<w:endnotes xmlns:wpc="http://schemas.microsoft.com/office/word/2010/wordprocessingCanvas" xmlns:cx="http://schemas.microsoft.com/office/drawing/2014/chartex" xmlns:cx1="http://schemas.microsoft.com/office/drawing/2015/9/8/chartex" xmlns:cx2="http://schemas.microsoft.com/office/drawing/2015/10/21/chartex" xmlns:cx3="http://schemas.microsoft.com/office/drawing/2016/5/9/chartex" xmlns:cx4="http://schemas.microsoft.com/office/drawing/2016/5/10/chartex" xmlns:cx5="http://schemas.microsoft.com/office/drawing/2016/5/11/chartex" xmlns:cx6="http://schemas.microsoft.com/office/drawing/2016/5/12/chartex" xmlns:cx7="http://schemas.microsoft.com/office/drawing/2016/5/13/chartex" xmlns:cx8="http://schemas.microsoft.com/office/drawing/2016/5/14/chartex" xmlns:mc="http://schemas.openxmlformats.org/markup-compatibility/2006" xmlns:aink="http://schemas.microsoft.com/office/drawing/2016/ink" xmlns:am3d="http://schemas.microsoft.com/office/drawing/2017/model3d" xmlns:o="urn:schemas-microsoft-com:office:office" xmlns:r="http://schemas.openxmlformats.org/officeDocument/2006/relationships" xmlns:m="http://schemas.openxmlformats.org/officeDocument/2006/math" xmlns:v="urn:schemas-microsoft-com:vml" xmlns:wp14="http://schemas.microsoft.com/office/word/2010/wordprocessingDrawing" xmlns:wp="http://schemas.openxmlformats.org/drawingml/2006/wordprocessingDrawing" xmlns:w10="urn:schemas-microsoft-com:office:word" xmlns:w="http://schemas.openxmlformats.org/wordprocessingml/2006/main" xmlns:w14="http://schemas.microsoft.com/office/word/2010/wordml" xmlns:w15="http://schemas.microsoft.com/office/word/2012/wordml" xmlns:w16cex="http://schemas.microsoft.com/office/word/2018/wordml/cex" xmlns:w16cid="http://schemas.microsoft.com/office/word/2016/wordml/cid" xmlns:w16="http://schemas.microsoft.com/office/word/2018/wordml" xmlns:w16se="http://schemas.microsoft.com/office/word/2015/wordml/symex" xmlns:wpg="http://schemas.microsoft.com/office/word/2010/wordprocessingGroup" xmlns:wpi="http://schemas.microsoft.com/office/word/2010/wordprocessingInk" xmlns:wne="http://schemas.microsoft.com/office/word/2006/wordml" xmlns:wps="http://schemas.microsoft.com/office/word/2010/wordprocessingShape" mc:Ignorable="w14 w15 w16se w16cid w16 w16cex wp14">
   <w:endnote w:type="separator" w:id="-1">
     <w:p>
       <w:pPr>
@@ -1853,7 +2124,7 @@
 </file>
 
 <file path=word/footnotes.xml><?xml version="1.0" encoding="utf-8"?>
-<w:footnotes xmlns:wpc="http://schemas.microsoft.com/office/word/2010/wordprocessingCanvas" xmlns:cx="http://schemas.microsoft.com/office/drawing/2014/chartex" xmlns:cx1="http://schemas.microsoft.com/office/drawing/2015/9/8/chartex" xmlns:cx2="http://schemas.microsoft.com/office/drawing/2015/10/21/chartex" xmlns:cx3="http://schemas.microsoft.com/office/drawing/2016/5/9/chartex" xmlns:cx4="http://schemas.microsoft.com/office/drawing/2016/5/10/chartex" xmlns:cx5="http://schemas.microsoft.com/office/drawing/2016/5/11/chartex" xmlns:cx6="http://schemas.microsoft.com/office/drawing/2016/5/12/chartex" xmlns:cx7="http://schemas.microsoft.com/office/drawing/2016/5/13/chartex" xmlns:cx8="http://schemas.microsoft.com/office/drawing/2016/5/14/chartex" xmlns:mc="http://schemas.openxmlformats.org/markup-compatibility/2006" xmlns:aink="http://schemas.microsoft.com/office/drawing/2016/ink" xmlns:am3d="http://schemas.microsoft.com/office/drawing/2017/model3d" xmlns:o="urn:schemas-microsoft-com:office:office" xmlns:r="http://schemas.openxmlformats.org/officeDocument/2006/relationships" xmlns:m="http://schemas.openxmlformats.org/officeDocument/2006/math" xmlns:v="urn:schemas-microsoft-com:vml" xmlns:wp14="http://schemas.microsoft.com/office/word/2010/wordprocessingDrawing" xmlns:wp="http://schemas.openxmlformats.org/drawingml/2006/wordprocessingDrawing" xmlns:w10="urn:schemas-microsoft-com:office:word" xmlns:w="http://schemas.openxmlformats.org/wordprocessingml/2006/main" xmlns:w14="http://schemas.microsoft.com/office/word/2010/wordml" xmlns:w15="http://schemas.microsoft.com/office/word/2012/wordml" xmlns:w16cid="http://schemas.microsoft.com/office/word/2016/wordml/cid" xmlns:w16se="http://schemas.microsoft.com/office/word/2015/wordml/symex" xmlns:wpg="http://schemas.microsoft.com/office/word/2010/wordprocessingGroup" xmlns:wpi="http://schemas.microsoft.com/office/word/2010/wordprocessingInk" xmlns:wne="http://schemas.microsoft.com/office/word/2006/wordml" xmlns:wps="http://schemas.microsoft.com/office/word/2010/wordprocessingShape" mc:Ignorable="w14 w15 w16se w16cid wp14">
+<w:footnotes xmlns:wpc="http://schemas.microsoft.com/office/word/2010/wordprocessingCanvas" xmlns:cx="http://schemas.microsoft.com/office/drawing/2014/chartex" xmlns:cx1="http://schemas.microsoft.com/office/drawing/2015/9/8/chartex" xmlns:cx2="http://schemas.microsoft.com/office/drawing/2015/10/21/chartex" xmlns:cx3="http://schemas.microsoft.com/office/drawing/2016/5/9/chartex" xmlns:cx4="http://schemas.microsoft.com/office/drawing/2016/5/10/chartex" xmlns:cx5="http://schemas.microsoft.com/office/drawing/2016/5/11/chartex" xmlns:cx6="http://schemas.microsoft.com/office/drawing/2016/5/12/chartex" xmlns:cx7="http://schemas.microsoft.com/office/drawing/2016/5/13/chartex" xmlns:cx8="http://schemas.microsoft.com/office/drawing/2016/5/14/chartex" xmlns:mc="http://schemas.openxmlformats.org/markup-compatibility/2006" xmlns:aink="http://schemas.microsoft.com/office/drawing/2016/ink" xmlns:am3d="http://schemas.microsoft.com/office/drawing/2017/model3d" xmlns:o="urn:schemas-microsoft-com:office:office" xmlns:r="http://schemas.openxmlformats.org/officeDocument/2006/relationships" xmlns:m="http://schemas.openxmlformats.org/officeDocument/2006/math" xmlns:v="urn:schemas-microsoft-com:vml" xmlns:wp14="http://schemas.microsoft.com/office/word/2010/wordprocessingDrawing" xmlns:wp="http://schemas.openxmlformats.org/drawingml/2006/wordprocessingDrawing" xmlns:w10="urn:schemas-microsoft-com:office:word" xmlns:w="http://schemas.openxmlformats.org/wordprocessingml/2006/main" xmlns:w14="http://schemas.microsoft.com/office/word/2010/wordml" xmlns:w15="http://schemas.microsoft.com/office/word/2012/wordml" xmlns:w16cex="http://schemas.microsoft.com/office/word/2018/wordml/cex" xmlns:w16cid="http://schemas.microsoft.com/office/word/2016/wordml/cid" xmlns:w16="http://schemas.microsoft.com/office/word/2018/wordml" xmlns:w16se="http://schemas.microsoft.com/office/word/2015/wordml/symex" xmlns:wpg="http://schemas.microsoft.com/office/word/2010/wordprocessingGroup" xmlns:wpi="http://schemas.microsoft.com/office/word/2010/wordprocessingInk" xmlns:wne="http://schemas.microsoft.com/office/word/2006/wordml" xmlns:wps="http://schemas.microsoft.com/office/word/2010/wordprocessingShape" mc:Ignorable="w14 w15 w16se w16cid w16 w16cex wp14">
   <w:footnote w:type="separator" w:id="-1">
     <w:p>
       <w:pPr>
@@ -1878,7 +2149,7 @@
 </file>
 
 <file path=word/styles.xml><?xml version="1.0" encoding="utf-8"?>
-<w:styles xmlns:mc="http://schemas.openxmlformats.org/markup-compatibility/2006" xmlns:r="http://schemas.openxmlformats.org/officeDocument/2006/relationships" xmlns:w="http://schemas.openxmlformats.org/wordprocessingml/2006/main" xmlns:w14="http://schemas.microsoft.com/office/word/2010/wordml" xmlns:w15="http://schemas.microsoft.com/office/word/2012/wordml" xmlns:w16cid="http://schemas.microsoft.com/office/word/2016/wordml/cid" xmlns:w16se="http://schemas.microsoft.com/office/word/2015/wordml/symex" mc:Ignorable="w14 w15 w16se w16cid">
+<w:styles xmlns:mc="http://schemas.openxmlformats.org/markup-compatibility/2006" xmlns:r="http://schemas.openxmlformats.org/officeDocument/2006/relationships" xmlns:w="http://schemas.openxmlformats.org/wordprocessingml/2006/main" xmlns:w14="http://schemas.microsoft.com/office/word/2010/wordml" xmlns:w15="http://schemas.microsoft.com/office/word/2012/wordml" xmlns:w16cex="http://schemas.microsoft.com/office/word/2018/wordml/cex" xmlns:w16cid="http://schemas.microsoft.com/office/word/2016/wordml/cid" xmlns:w16="http://schemas.microsoft.com/office/word/2018/wordml" xmlns:w16se="http://schemas.microsoft.com/office/word/2015/wordml/symex" mc:Ignorable="w14 w15 w16se w16cid w16 w16cex">
   <w:docDefaults>
     <w:rPrDefault>
       <w:rPr>
@@ -1894,7 +2165,7 @@
       </w:pPr>
     </w:pPrDefault>
   </w:docDefaults>
-  <w:latentStyles w:defLockedState="0" w:defUIPriority="99" w:defSemiHidden="0" w:defUnhideWhenUsed="0" w:defQFormat="0" w:count="377">
+  <w:latentStyles w:defLockedState="0" w:defUIPriority="99" w:defSemiHidden="0" w:defUnhideWhenUsed="0" w:defQFormat="0" w:count="376">
     <w:lsdException w:name="Normal" w:uiPriority="0" w:qFormat="1"/>
     <w:lsdException w:name="heading 1" w:uiPriority="9" w:qFormat="1"/>
     <w:lsdException w:name="heading 2" w:semiHidden="1" w:uiPriority="9" w:unhideWhenUsed="1" w:qFormat="1"/>
@@ -2000,6 +2271,7 @@
     <w:lsdException w:name="HTML Sample" w:semiHidden="1" w:unhideWhenUsed="1"/>
     <w:lsdException w:name="HTML Typewriter" w:semiHidden="1" w:unhideWhenUsed="1"/>
     <w:lsdException w:name="HTML Variable" w:semiHidden="1" w:unhideWhenUsed="1"/>
+    <w:lsdException w:name="Normal Table" w:semiHidden="1" w:unhideWhenUsed="1"/>
     <w:lsdException w:name="annotation subject" w:semiHidden="1" w:unhideWhenUsed="1"/>
     <w:lsdException w:name="No List" w:semiHidden="1" w:unhideWhenUsed="1"/>
     <w:lsdException w:name="Outline List 1" w:semiHidden="1" w:unhideWhenUsed="1"/>
@@ -2045,9 +2317,11 @@
     <w:lsdException w:name="Table Subtle 1" w:semiHidden="1" w:unhideWhenUsed="1"/>
     <w:lsdException w:name="Table Subtle 2" w:semiHidden="1" w:unhideWhenUsed="1"/>
     <w:lsdException w:name="Table Web 1" w:semiHidden="1" w:unhideWhenUsed="1"/>
+    <w:lsdException w:name="Table Web 2" w:semiHidden="1" w:unhideWhenUsed="1"/>
     <w:lsdException w:name="Table Web 3" w:semiHidden="1" w:unhideWhenUsed="1"/>
     <w:lsdException w:name="Balloon Text" w:semiHidden="1" w:unhideWhenUsed="1"/>
     <w:lsdException w:name="Table Grid" w:uiPriority="39"/>
+    <w:lsdException w:name="Table Theme" w:semiHidden="1" w:unhideWhenUsed="1"/>
     <w:lsdException w:name="Placeholder Text" w:semiHidden="1"/>
     <w:lsdException w:name="No Spacing" w:uiPriority="1" w:qFormat="1"/>
     <w:lsdException w:name="Light Shading" w:uiPriority="60"/>
@@ -2268,19 +2542,18 @@
     <w:lsdException w:name="Hashtag" w:semiHidden="1" w:unhideWhenUsed="1"/>
     <w:lsdException w:name="Unresolved Mention" w:semiHidden="1" w:unhideWhenUsed="1"/>
     <w:lsdException w:name="Smart Link" w:semiHidden="1" w:unhideWhenUsed="1"/>
-    <w:lsdException w:name="Smart Link Error" w:semiHidden="1" w:unhideWhenUsed="1"/>
   </w:latentStyles>
   <w:style w:type="paragraph" w:default="1" w:styleId="Normal">
     <w:name w:val="Normal"/>
     <w:qFormat/>
   </w:style>
-  <w:style w:type="character" w:default="1" w:styleId="Fuentedeprrafopredeter">
+  <w:style w:type="character" w:default="1" w:styleId="DefaultParagraphFont">
     <w:name w:val="Default Paragraph Font"/>
     <w:uiPriority w:val="1"/>
     <w:semiHidden/>
     <w:unhideWhenUsed/>
   </w:style>
-  <w:style w:type="table" w:default="1" w:styleId="Tablanormal">
+  <w:style w:type="table" w:default="1" w:styleId="TableNormal">
     <w:name w:val="Normal Table"/>
     <w:uiPriority w:val="99"/>
     <w:semiHidden/>
@@ -2295,7 +2568,7 @@
       </w:tblCellMar>
     </w:tblPr>
   </w:style>
-  <w:style w:type="numbering" w:default="1" w:styleId="Sinlista">
+  <w:style w:type="numbering" w:default="1" w:styleId="NoList">
     <w:name w:val="No List"/>
     <w:uiPriority w:val="99"/>
     <w:semiHidden/>
